--- a/djangoproject/книжка вождения ПользовательПользователь.docx
+++ b/djangoproject/книжка вождения ПользовательПользователь.docx
@@ -3599,6 +3599,14 @@
                 <w:szCs w:val="20"/>
               </w:rPr>
             </w:pPr>
+            <w:r>
+              <w:rPr>
+                <w:rFonts w:ascii="Times New Roman" w:hAnsi="Times New Roman" w:cs="Times New Roman"/>
+                <w:sz w:val="20"/>
+                <w:szCs w:val="20"/>
+              </w:rPr>
+              <w:t>15.12</w:t>
+            </w:r>
           </w:p>
         </w:tc>
         <w:tc>
@@ -3777,6 +3785,14 @@
                 <w:szCs w:val="20"/>
               </w:rPr>
             </w:pPr>
+            <w:r>
+              <w:rPr>
+                <w:rFonts w:ascii="Times New Roman" w:hAnsi="Times New Roman" w:cs="Times New Roman"/>
+                <w:sz w:val="20"/>
+                <w:szCs w:val="20"/>
+              </w:rPr>
+              <w:t>10.01</w:t>
+            </w:r>
           </w:p>
         </w:tc>
         <w:tc>
@@ -3925,6 +3941,15 @@
                 <w:szCs w:val="20"/>
               </w:rPr>
             </w:pPr>
+            <w:r>
+              <w:rPr>
+                <w:rFonts w:ascii="Times New Roman" w:hAnsi="Times New Roman" w:cs="Times New Roman"/>
+                <w:sz w:val="20"/>
+                <w:szCs w:val="20"/>
+                <w:lang w:val="en-US"/>
+              </w:rPr>
+              <w:t>10.01</w:t>
+            </w:r>
           </w:p>
         </w:tc>
         <w:tc>
@@ -4082,6 +4107,15 @@
                 <w:szCs w:val="20"/>
               </w:rPr>
             </w:pPr>
+            <w:r>
+              <w:rPr>
+                <w:rFonts w:ascii="Times New Roman" w:hAnsi="Times New Roman" w:cs="Times New Roman"/>
+                <w:sz w:val="20"/>
+                <w:szCs w:val="20"/>
+                <w:lang w:val="en-US"/>
+              </w:rPr>
+              <w:t>10.01</w:t>
+            </w:r>
           </w:p>
         </w:tc>
         <w:tc>
@@ -4244,6 +4278,15 @@
                 <w:szCs w:val="20"/>
               </w:rPr>
             </w:pPr>
+            <w:r>
+              <w:rPr>
+                <w:rFonts w:ascii="Times New Roman" w:hAnsi="Times New Roman" w:cs="Times New Roman"/>
+                <w:sz w:val="20"/>
+                <w:szCs w:val="20"/>
+                <w:lang w:val="en-US"/>
+              </w:rPr>
+              <w:t>13.01</w:t>
+            </w:r>
           </w:p>
         </w:tc>
         <w:tc>
@@ -4408,6 +4451,15 @@
                 <w:szCs w:val="20"/>
               </w:rPr>
             </w:pPr>
+            <w:r>
+              <w:rPr>
+                <w:rFonts w:ascii="Times New Roman" w:hAnsi="Times New Roman" w:cs="Times New Roman"/>
+                <w:sz w:val="20"/>
+                <w:szCs w:val="20"/>
+                <w:lang w:val="en-US"/>
+              </w:rPr>
+              <w:t>17.01</w:t>
+            </w:r>
           </w:p>
         </w:tc>
         <w:tc>
@@ -4771,6 +4823,15 @@
                 <w:szCs w:val="20"/>
               </w:rPr>
             </w:pPr>
+            <w:r>
+              <w:rPr>
+                <w:rFonts w:ascii="Times New Roman" w:hAnsi="Times New Roman" w:cs="Times New Roman"/>
+                <w:sz w:val="20"/>
+                <w:szCs w:val="20"/>
+                <w:lang w:val="en-US"/>
+              </w:rPr>
+              <w:t>19.01</w:t>
+            </w:r>
           </w:p>
         </w:tc>
         <w:tc>
@@ -5089,6 +5150,15 @@
                 <w:szCs w:val="20"/>
               </w:rPr>
             </w:pPr>
+            <w:r>
+              <w:rPr>
+                <w:rFonts w:ascii="Times New Roman" w:hAnsi="Times New Roman" w:cs="Times New Roman"/>
+                <w:sz w:val="20"/>
+                <w:szCs w:val="20"/>
+                <w:lang w:val="en-US"/>
+              </w:rPr>
+              <w:t>19.01</w:t>
+            </w:r>
           </w:p>
         </w:tc>
         <w:tc>
@@ -5405,6 +5475,15 @@
                 <w:szCs w:val="20"/>
               </w:rPr>
             </w:pPr>
+            <w:r>
+              <w:rPr>
+                <w:rFonts w:ascii="Times New Roman" w:hAnsi="Times New Roman" w:cs="Times New Roman"/>
+                <w:sz w:val="20"/>
+                <w:szCs w:val="20"/>
+                <w:lang w:val="en-US"/>
+              </w:rPr>
+              <w:t>18.01</w:t>
+            </w:r>
           </w:p>
         </w:tc>
         <w:tc>
@@ -5697,6 +5776,15 @@
                 <w:szCs w:val="20"/>
               </w:rPr>
             </w:pPr>
+            <w:r>
+              <w:rPr>
+                <w:rFonts w:ascii="Times New Roman" w:hAnsi="Times New Roman" w:cs="Times New Roman"/>
+                <w:sz w:val="20"/>
+                <w:szCs w:val="20"/>
+                <w:lang w:val="en-US"/>
+              </w:rPr>
+              <w:t>18.01</w:t>
+            </w:r>
           </w:p>
         </w:tc>
         <w:tc>
@@ -5819,6 +5907,15 @@
                 <w:szCs w:val="20"/>
               </w:rPr>
             </w:pPr>
+            <w:r>
+              <w:rPr>
+                <w:rFonts w:ascii="Times New Roman" w:hAnsi="Times New Roman" w:cs="Times New Roman"/>
+                <w:sz w:val="20"/>
+                <w:szCs w:val="20"/>
+                <w:lang w:val="en-US"/>
+              </w:rPr>
+              <w:t>18.01</w:t>
+            </w:r>
           </w:p>
         </w:tc>
         <w:tc>
@@ -5941,6 +6038,15 @@
                 <w:szCs w:val="20"/>
               </w:rPr>
             </w:pPr>
+            <w:r>
+              <w:rPr>
+                <w:rFonts w:ascii="Times New Roman" w:hAnsi="Times New Roman" w:cs="Times New Roman"/>
+                <w:sz w:val="20"/>
+                <w:szCs w:val="20"/>
+                <w:lang w:val="en-US"/>
+              </w:rPr>
+              <w:t>18.01</w:t>
+            </w:r>
           </w:p>
         </w:tc>
         <w:tc>
@@ -6141,6 +6247,15 @@
                 <w:szCs w:val="20"/>
               </w:rPr>
             </w:pPr>
+            <w:r>
+              <w:rPr>
+                <w:rFonts w:ascii="Times New Roman" w:hAnsi="Times New Roman" w:cs="Times New Roman"/>
+                <w:sz w:val="20"/>
+                <w:szCs w:val="20"/>
+                <w:lang w:val="en-US"/>
+              </w:rPr>
+              <w:t>17.01</w:t>
+            </w:r>
           </w:p>
         </w:tc>
         <w:tc>
@@ -6279,6 +6394,15 @@
                 <w:szCs w:val="20"/>
               </w:rPr>
             </w:pPr>
+            <w:r>
+              <w:rPr>
+                <w:rFonts w:ascii="Times New Roman" w:hAnsi="Times New Roman" w:cs="Times New Roman"/>
+                <w:sz w:val="20"/>
+                <w:szCs w:val="20"/>
+                <w:lang w:val="en-US"/>
+              </w:rPr>
+              <w:t>17.01</w:t>
+            </w:r>
           </w:p>
         </w:tc>
         <w:tc>
@@ -6417,6 +6541,15 @@
                 <w:szCs w:val="20"/>
               </w:rPr>
             </w:pPr>
+            <w:r>
+              <w:rPr>
+                <w:rFonts w:ascii="Times New Roman" w:hAnsi="Times New Roman" w:cs="Times New Roman"/>
+                <w:sz w:val="20"/>
+                <w:szCs w:val="20"/>
+                <w:lang w:val="en-US"/>
+              </w:rPr>
+              <w:t>17.01</w:t>
+            </w:r>
           </w:p>
         </w:tc>
         <w:tc>
@@ -6555,6 +6688,15 @@
                 <w:szCs w:val="20"/>
               </w:rPr>
             </w:pPr>
+            <w:r>
+              <w:rPr>
+                <w:rFonts w:ascii="Times New Roman" w:hAnsi="Times New Roman" w:cs="Times New Roman"/>
+                <w:sz w:val="20"/>
+                <w:szCs w:val="20"/>
+                <w:lang w:val="en-US"/>
+              </w:rPr>
+              <w:t>17.01</w:t>
+            </w:r>
           </w:p>
         </w:tc>
         <w:tc>
@@ -6693,6 +6835,15 @@
                 <w:szCs w:val="20"/>
               </w:rPr>
             </w:pPr>
+            <w:r>
+              <w:rPr>
+                <w:rFonts w:ascii="Times New Roman" w:hAnsi="Times New Roman" w:cs="Times New Roman"/>
+                <w:sz w:val="20"/>
+                <w:szCs w:val="20"/>
+                <w:lang w:val="en-US"/>
+              </w:rPr>
+              <w:t>22.01</w:t>
+            </w:r>
           </w:p>
         </w:tc>
         <w:tc>
@@ -6831,6 +6982,15 @@
                 <w:szCs w:val="20"/>
               </w:rPr>
             </w:pPr>
+            <w:r>
+              <w:rPr>
+                <w:rFonts w:ascii="Times New Roman" w:hAnsi="Times New Roman" w:cs="Times New Roman"/>
+                <w:sz w:val="20"/>
+                <w:szCs w:val="20"/>
+                <w:lang w:val="en-US"/>
+              </w:rPr>
+              <w:t>23.01</w:t>
+            </w:r>
           </w:p>
         </w:tc>
         <w:tc>
@@ -6969,6 +7129,15 @@
                 <w:szCs w:val="20"/>
               </w:rPr>
             </w:pPr>
+            <w:r>
+              <w:rPr>
+                <w:rFonts w:ascii="Times New Roman" w:hAnsi="Times New Roman" w:cs="Times New Roman"/>
+                <w:sz w:val="20"/>
+                <w:szCs w:val="20"/>
+                <w:lang w:val="en-US"/>
+              </w:rPr>
+              <w:t>22.01</w:t>
+            </w:r>
           </w:p>
         </w:tc>
         <w:tc>
@@ -7107,6 +7276,15 @@
                 <w:szCs w:val="20"/>
               </w:rPr>
             </w:pPr>
+            <w:r>
+              <w:rPr>
+                <w:rFonts w:ascii="Times New Roman" w:hAnsi="Times New Roman" w:cs="Times New Roman"/>
+                <w:sz w:val="20"/>
+                <w:szCs w:val="20"/>
+                <w:lang w:val="en-US"/>
+              </w:rPr>
+              <w:t>18.01</w:t>
+            </w:r>
           </w:p>
         </w:tc>
         <w:tc>
@@ -7245,6 +7423,15 @@
                 <w:szCs w:val="20"/>
               </w:rPr>
             </w:pPr>
+            <w:r>
+              <w:rPr>
+                <w:rFonts w:ascii="Times New Roman" w:hAnsi="Times New Roman" w:cs="Times New Roman"/>
+                <w:sz w:val="20"/>
+                <w:szCs w:val="20"/>
+                <w:lang w:val="en-US"/>
+              </w:rPr>
+              <w:t>18.01</w:t>
+            </w:r>
           </w:p>
         </w:tc>
         <w:tc>
@@ -7383,6 +7570,15 @@
                 <w:szCs w:val="20"/>
               </w:rPr>
             </w:pPr>
+            <w:r>
+              <w:rPr>
+                <w:rFonts w:ascii="Times New Roman" w:hAnsi="Times New Roman" w:cs="Times New Roman"/>
+                <w:sz w:val="20"/>
+                <w:szCs w:val="20"/>
+                <w:lang w:val="en-US"/>
+              </w:rPr>
+              <w:t>19.01</w:t>
+            </w:r>
           </w:p>
         </w:tc>
         <w:tc>
@@ -7521,6 +7717,15 @@
                 <w:szCs w:val="20"/>
               </w:rPr>
             </w:pPr>
+            <w:r>
+              <w:rPr>
+                <w:rFonts w:ascii="Times New Roman" w:hAnsi="Times New Roman" w:cs="Times New Roman"/>
+                <w:sz w:val="20"/>
+                <w:szCs w:val="20"/>
+                <w:lang w:val="en-US"/>
+              </w:rPr>
+              <w:t>25.01</w:t>
+            </w:r>
           </w:p>
         </w:tc>
         <w:tc>
@@ -7659,6 +7864,15 @@
                 <w:szCs w:val="20"/>
               </w:rPr>
             </w:pPr>
+            <w:r>
+              <w:rPr>
+                <w:rFonts w:ascii="Times New Roman" w:hAnsi="Times New Roman" w:cs="Times New Roman"/>
+                <w:sz w:val="20"/>
+                <w:szCs w:val="20"/>
+                <w:lang w:val="en-US"/>
+              </w:rPr>
+              <w:t>18.01</w:t>
+            </w:r>
           </w:p>
         </w:tc>
         <w:tc>
@@ -7797,6 +8011,15 @@
                 <w:szCs w:val="20"/>
               </w:rPr>
             </w:pPr>
+            <w:r>
+              <w:rPr>
+                <w:rFonts w:ascii="Times New Roman" w:hAnsi="Times New Roman" w:cs="Times New Roman"/>
+                <w:sz w:val="20"/>
+                <w:szCs w:val="20"/>
+                <w:lang w:val="en-US"/>
+              </w:rPr>
+              <w:t>26.01</w:t>
+            </w:r>
           </w:p>
         </w:tc>
         <w:tc>
@@ -7935,6 +8158,15 @@
                 <w:szCs w:val="20"/>
               </w:rPr>
             </w:pPr>
+            <w:r>
+              <w:rPr>
+                <w:rFonts w:ascii="Times New Roman" w:hAnsi="Times New Roman" w:cs="Times New Roman"/>
+                <w:sz w:val="20"/>
+                <w:szCs w:val="20"/>
+                <w:lang w:val="en-US"/>
+              </w:rPr>
+              <w:t>19.01</w:t>
+            </w:r>
           </w:p>
         </w:tc>
         <w:tc>
@@ -8074,6 +8306,15 @@
                 <w:szCs w:val="20"/>
               </w:rPr>
             </w:pPr>
+            <w:r>
+              <w:rPr>
+                <w:rFonts w:ascii="Times New Roman" w:hAnsi="Times New Roman" w:cs="Times New Roman"/>
+                <w:sz w:val="20"/>
+                <w:szCs w:val="20"/>
+                <w:lang w:val="en-US"/>
+              </w:rPr>
+              <w:t>26.01</w:t>
+            </w:r>
           </w:p>
         </w:tc>
         <w:tc>
@@ -8208,6 +8449,15 @@
                 <w:szCs w:val="20"/>
               </w:rPr>
             </w:pPr>
+            <w:r>
+              <w:rPr>
+                <w:rFonts w:ascii="Times New Roman" w:hAnsi="Times New Roman" w:cs="Times New Roman"/>
+                <w:sz w:val="20"/>
+                <w:szCs w:val="20"/>
+                <w:lang w:val="en-US"/>
+              </w:rPr>
+              <w:t>25.01</w:t>
+            </w:r>
           </w:p>
         </w:tc>
         <w:tc>
@@ -8379,6 +8629,577 @@
           </w:tcPr>
           <w:p>
             <w:pPr>
+              <w:rPr>
+                <w:rFonts w:ascii="Times New Roman" w:hAnsi="Times New Roman" w:cs="Times New Roman"/>
+                <w:sz w:val="20"/>
+                <w:szCs w:val="20"/>
+              </w:rPr>
+            </w:pPr>
+          </w:p>
+        </w:tc>
+      </w:tr>
+    </w:tbl>
+    <w:p>
+      <w:pPr>
+        <w:spacing w:after="0"/>
+        <w:ind w:left="708"/>
+        <w:rPr>
+          <w:rFonts w:ascii="Times New Roman" w:hAnsi="Times New Roman" w:cs="Times New Roman"/>
+          <w:sz w:val="20"/>
+          <w:szCs w:val="20"/>
+        </w:rPr>
+      </w:pPr>
+    </w:p>
+    <w:tbl>
+      <w:tblPr>
+        <w:tblStyle w:val="a3"/>
+        <w:tblW w:w="11199" w:type="dxa"/>
+        <w:tblInd w:w="-5" w:type="dxa"/>
+        <w:tblLayout w:type="fixed"/>
+        <w:tblLook w:val="04A0" w:firstRow="1" w:lastRow="0" w:firstColumn="1" w:lastColumn="0" w:noHBand="0" w:noVBand="1"/>
+      </w:tblPr>
+      <w:tblGrid>
+        <w:gridCol w:w="427"/>
+        <w:gridCol w:w="4818"/>
+        <w:gridCol w:w="992"/>
+        <w:gridCol w:w="993"/>
+        <w:gridCol w:w="992"/>
+        <w:gridCol w:w="567"/>
+        <w:gridCol w:w="992"/>
+        <w:gridCol w:w="1418"/>
+      </w:tblGrid>
+      <w:tr>
+        <w:tc>
+          <w:tcPr>
+            <w:tcW w:w="427" w:type="dxa"/>
+            <w:vMerge w:val="restart"/>
+          </w:tcPr>
+          <w:p>
+            <w:pPr>
+              <w:jc w:val="center"/>
+              <w:rPr>
+                <w:rFonts w:ascii="Times New Roman" w:hAnsi="Times New Roman" w:cs="Times New Roman"/>
+                <w:sz w:val="20"/>
+                <w:szCs w:val="20"/>
+              </w:rPr>
+            </w:pPr>
+            <w:r>
+              <w:rPr>
+                <w:rFonts w:ascii="Times New Roman" w:hAnsi="Times New Roman" w:cs="Times New Roman"/>
+                <w:sz w:val="20"/>
+                <w:szCs w:val="20"/>
+              </w:rPr>
+              <w:lastRenderedPageBreak/>
+              <w:t>№ уп р.</w:t>
+            </w:r>
+          </w:p>
+        </w:tc>
+        <w:tc>
+          <w:tcPr>
+            <w:tcW w:w="4818" w:type="dxa"/>
+            <w:vMerge w:val="restart"/>
+          </w:tcPr>
+          <w:p>
+            <w:pPr>
+              <w:jc w:val="center"/>
+              <w:rPr>
+                <w:rFonts w:ascii="Times New Roman" w:hAnsi="Times New Roman" w:cs="Times New Roman"/>
+                <w:sz w:val="20"/>
+                <w:szCs w:val="20"/>
+              </w:rPr>
+            </w:pPr>
+            <w:r>
+              <w:rPr>
+                <w:rFonts w:ascii="Times New Roman" w:hAnsi="Times New Roman" w:cs="Times New Roman"/>
+                <w:sz w:val="20"/>
+                <w:szCs w:val="20"/>
+              </w:rPr>
+              <w:t>Наименование</w:t>
+            </w:r>
+          </w:p>
+          <w:p>
+            <w:pPr>
+              <w:jc w:val="center"/>
+              <w:rPr>
+                <w:rFonts w:ascii="Times New Roman" w:hAnsi="Times New Roman" w:cs="Times New Roman"/>
+                <w:sz w:val="20"/>
+                <w:szCs w:val="20"/>
+              </w:rPr>
+            </w:pPr>
+            <w:r>
+              <w:rPr>
+                <w:rFonts w:ascii="Times New Roman" w:hAnsi="Times New Roman" w:cs="Times New Roman"/>
+                <w:sz w:val="20"/>
+                <w:szCs w:val="20"/>
+              </w:rPr>
+              <w:t>упражнения</w:t>
+            </w:r>
+          </w:p>
+        </w:tc>
+        <w:tc>
+          <w:tcPr>
+            <w:tcW w:w="1985" w:type="dxa"/>
+            <w:gridSpan w:val="2"/>
+          </w:tcPr>
+          <w:p>
+            <w:pPr>
+              <w:jc w:val="center"/>
+              <w:rPr>
+                <w:rFonts w:ascii="Times New Roman" w:hAnsi="Times New Roman" w:cs="Times New Roman"/>
+                <w:sz w:val="20"/>
+                <w:szCs w:val="20"/>
+              </w:rPr>
+            </w:pPr>
+            <w:r>
+              <w:rPr>
+                <w:rFonts w:ascii="Times New Roman" w:hAnsi="Times New Roman" w:cs="Times New Roman"/>
+                <w:sz w:val="20"/>
+                <w:szCs w:val="20"/>
+              </w:rPr>
+              <w:t>Кол-во часов</w:t>
+            </w:r>
+          </w:p>
+        </w:tc>
+        <w:tc>
+          <w:tcPr>
+            <w:tcW w:w="992" w:type="dxa"/>
+            <w:vMerge w:val="restart"/>
+          </w:tcPr>
+          <w:p>
+            <w:pPr>
+              <w:jc w:val="center"/>
+              <w:rPr>
+                <w:rFonts w:ascii="Times New Roman" w:hAnsi="Times New Roman" w:cs="Times New Roman"/>
+                <w:sz w:val="20"/>
+                <w:szCs w:val="20"/>
+              </w:rPr>
+            </w:pPr>
+            <w:r>
+              <w:rPr>
+                <w:rFonts w:ascii="Times New Roman" w:hAnsi="Times New Roman" w:cs="Times New Roman"/>
+                <w:sz w:val="20"/>
+                <w:szCs w:val="20"/>
+              </w:rPr>
+              <w:t>дата</w:t>
+            </w:r>
+          </w:p>
+        </w:tc>
+        <w:tc>
+          <w:tcPr>
+            <w:tcW w:w="567" w:type="dxa"/>
+            <w:vMerge w:val="restart"/>
+          </w:tcPr>
+          <w:p>
+            <w:pPr>
+              <w:jc w:val="center"/>
+              <w:rPr>
+                <w:rFonts w:ascii="Times New Roman" w:hAnsi="Times New Roman" w:cs="Times New Roman"/>
+                <w:sz w:val="20"/>
+                <w:szCs w:val="20"/>
+              </w:rPr>
+            </w:pPr>
+            <w:r>
+              <w:rPr>
+                <w:rFonts w:ascii="Times New Roman" w:hAnsi="Times New Roman" w:cs="Times New Roman"/>
+                <w:sz w:val="20"/>
+                <w:szCs w:val="20"/>
+              </w:rPr>
+              <w:t>оценка</w:t>
+            </w:r>
+          </w:p>
+        </w:tc>
+        <w:tc>
+          <w:tcPr>
+            <w:tcW w:w="2410" w:type="dxa"/>
+            <w:gridSpan w:val="2"/>
+          </w:tcPr>
+          <w:p>
+            <w:pPr>
+              <w:jc w:val="center"/>
+              <w:rPr>
+                <w:rFonts w:ascii="Times New Roman" w:hAnsi="Times New Roman" w:cs="Times New Roman"/>
+                <w:sz w:val="20"/>
+                <w:szCs w:val="20"/>
+              </w:rPr>
+            </w:pPr>
+            <w:r>
+              <w:rPr>
+                <w:rFonts w:ascii="Times New Roman" w:hAnsi="Times New Roman" w:cs="Times New Roman"/>
+                <w:sz w:val="20"/>
+                <w:szCs w:val="20"/>
+              </w:rPr>
+              <w:t>подписи</w:t>
+            </w:r>
+          </w:p>
+        </w:tc>
+      </w:tr>
+      <w:tr>
+        <w:tc>
+          <w:tcPr>
+            <w:tcW w:w="427" w:type="dxa"/>
+            <w:vMerge/>
+          </w:tcPr>
+          <w:p>
+            <w:pPr>
+              <w:jc w:val="center"/>
+              <w:rPr>
+                <w:rFonts w:ascii="Times New Roman" w:hAnsi="Times New Roman" w:cs="Times New Roman"/>
+                <w:sz w:val="20"/>
+                <w:szCs w:val="20"/>
+              </w:rPr>
+            </w:pPr>
+          </w:p>
+        </w:tc>
+        <w:tc>
+          <w:tcPr>
+            <w:tcW w:w="4818" w:type="dxa"/>
+            <w:vMerge/>
+          </w:tcPr>
+          <w:p>
+            <w:pPr>
+              <w:jc w:val="center"/>
+              <w:rPr>
+                <w:rFonts w:ascii="Times New Roman" w:hAnsi="Times New Roman" w:cs="Times New Roman"/>
+                <w:sz w:val="20"/>
+                <w:szCs w:val="20"/>
+              </w:rPr>
+            </w:pPr>
+          </w:p>
+        </w:tc>
+        <w:tc>
+          <w:tcPr>
+            <w:tcW w:w="992" w:type="dxa"/>
+          </w:tcPr>
+          <w:p>
+            <w:pPr>
+              <w:jc w:val="center"/>
+              <w:rPr>
+                <w:rFonts w:ascii="Times New Roman" w:hAnsi="Times New Roman" w:cs="Times New Roman"/>
+                <w:sz w:val="20"/>
+                <w:szCs w:val="20"/>
+              </w:rPr>
+            </w:pPr>
+            <w:r>
+              <w:rPr>
+                <w:rFonts w:ascii="Times New Roman" w:hAnsi="Times New Roman" w:cs="Times New Roman"/>
+                <w:sz w:val="20"/>
+                <w:szCs w:val="20"/>
+              </w:rPr>
+              <w:t>по прогр.</w:t>
+            </w:r>
+          </w:p>
+        </w:tc>
+        <w:tc>
+          <w:tcPr>
+            <w:tcW w:w="993" w:type="dxa"/>
+          </w:tcPr>
+          <w:p>
+            <w:pPr>
+              <w:jc w:val="center"/>
+              <w:rPr>
+                <w:rFonts w:ascii="Times New Roman" w:hAnsi="Times New Roman" w:cs="Times New Roman"/>
+                <w:sz w:val="20"/>
+                <w:szCs w:val="20"/>
+              </w:rPr>
+            </w:pPr>
+            <w:r>
+              <w:rPr>
+                <w:rFonts w:ascii="Times New Roman" w:hAnsi="Times New Roman" w:cs="Times New Roman"/>
+                <w:sz w:val="20"/>
+                <w:szCs w:val="20"/>
+              </w:rPr>
+              <w:t>Факти-</w:t>
+            </w:r>
+          </w:p>
+          <w:p>
+            <w:pPr>
+              <w:jc w:val="center"/>
+              <w:rPr>
+                <w:rFonts w:ascii="Times New Roman" w:hAnsi="Times New Roman" w:cs="Times New Roman"/>
+                <w:sz w:val="20"/>
+                <w:szCs w:val="20"/>
+              </w:rPr>
+            </w:pPr>
+            <w:r>
+              <w:rPr>
+                <w:rFonts w:ascii="Times New Roman" w:hAnsi="Times New Roman" w:cs="Times New Roman"/>
+                <w:sz w:val="20"/>
+                <w:szCs w:val="20"/>
+              </w:rPr>
+              <w:t>чески</w:t>
+            </w:r>
+          </w:p>
+        </w:tc>
+        <w:tc>
+          <w:tcPr>
+            <w:tcW w:w="992" w:type="dxa"/>
+            <w:vMerge/>
+          </w:tcPr>
+          <w:p>
+            <w:pPr>
+              <w:jc w:val="center"/>
+              <w:rPr>
+                <w:rFonts w:ascii="Times New Roman" w:hAnsi="Times New Roman" w:cs="Times New Roman"/>
+                <w:sz w:val="20"/>
+                <w:szCs w:val="20"/>
+              </w:rPr>
+            </w:pPr>
+          </w:p>
+        </w:tc>
+        <w:tc>
+          <w:tcPr>
+            <w:tcW w:w="567" w:type="dxa"/>
+            <w:vMerge/>
+          </w:tcPr>
+          <w:p>
+            <w:pPr>
+              <w:jc w:val="center"/>
+              <w:rPr>
+                <w:rFonts w:ascii="Times New Roman" w:hAnsi="Times New Roman" w:cs="Times New Roman"/>
+                <w:sz w:val="20"/>
+                <w:szCs w:val="20"/>
+              </w:rPr>
+            </w:pPr>
+          </w:p>
+        </w:tc>
+        <w:tc>
+          <w:tcPr>
+            <w:tcW w:w="992" w:type="dxa"/>
+          </w:tcPr>
+          <w:p>
+            <w:pPr>
+              <w:jc w:val="center"/>
+              <w:rPr>
+                <w:rFonts w:ascii="Times New Roman" w:hAnsi="Times New Roman" w:cs="Times New Roman"/>
+                <w:sz w:val="20"/>
+                <w:szCs w:val="20"/>
+              </w:rPr>
+            </w:pPr>
+            <w:r>
+              <w:rPr>
+                <w:rFonts w:ascii="Times New Roman" w:hAnsi="Times New Roman" w:cs="Times New Roman"/>
+                <w:sz w:val="20"/>
+                <w:szCs w:val="20"/>
+              </w:rPr>
+              <w:t>мастера</w:t>
+            </w:r>
+          </w:p>
+        </w:tc>
+        <w:tc>
+          <w:tcPr>
+            <w:tcW w:w="1418" w:type="dxa"/>
+          </w:tcPr>
+          <w:p>
+            <w:pPr>
+              <w:jc w:val="center"/>
+              <w:rPr>
+                <w:rFonts w:ascii="Times New Roman" w:hAnsi="Times New Roman" w:cs="Times New Roman"/>
+                <w:sz w:val="20"/>
+                <w:szCs w:val="20"/>
+              </w:rPr>
+            </w:pPr>
+            <w:r>
+              <w:rPr>
+                <w:rFonts w:ascii="Times New Roman" w:hAnsi="Times New Roman" w:cs="Times New Roman"/>
+                <w:sz w:val="20"/>
+                <w:szCs w:val="20"/>
+              </w:rPr>
+              <w:t>обучающ.</w:t>
+            </w:r>
+          </w:p>
+        </w:tc>
+      </w:tr>
+      <w:tr>
+        <w:tc>
+          <w:tcPr>
+            <w:tcW w:w="11199" w:type="dxa"/>
+            <w:gridSpan w:val="8"/>
+          </w:tcPr>
+          <w:p>
+            <w:pPr>
+              <w:jc w:val="center"/>
+              <w:rPr>
+                <w:rFonts w:ascii="Times New Roman" w:hAnsi="Times New Roman" w:cs="Times New Roman"/>
+                <w:sz w:val="20"/>
+                <w:szCs w:val="20"/>
+              </w:rPr>
+            </w:pPr>
+            <w:r>
+              <w:rPr>
+                <w:b/>
+                <w:sz w:val="20"/>
+                <w:szCs w:val="20"/>
+                <w:u w:val="single"/>
+              </w:rPr>
+              <w:t>Тема 1. Первоначальное обучение вождению</w:t>
+            </w:r>
+            <w:r>
+              <w:rPr>
+                <w:b/>
+                <w:sz w:val="20"/>
+                <w:szCs w:val="20"/>
+                <w:u w:val="single"/>
+              </w:rPr>
+              <w:t xml:space="preserve">  </w:t>
+            </w:r>
+          </w:p>
+        </w:tc>
+      </w:tr>
+      <w:tr>
+        <w:tc>
+          <w:tcPr>
+            <w:tcW w:w="427" w:type="dxa"/>
+          </w:tcPr>
+          <w:p>
+            <w:pPr>
+              <w:jc w:val="center"/>
+              <w:rPr>
+                <w:rFonts w:ascii="Times New Roman" w:hAnsi="Times New Roman" w:cs="Times New Roman"/>
+                <w:sz w:val="20"/>
+                <w:szCs w:val="20"/>
+              </w:rPr>
+            </w:pPr>
+            <w:r>
+              <w:rPr>
+                <w:rFonts w:ascii="Times New Roman" w:hAnsi="Times New Roman" w:cs="Times New Roman"/>
+                <w:sz w:val="20"/>
+                <w:szCs w:val="20"/>
+              </w:rPr>
+              <w:t>1</w:t>
+            </w:r>
+          </w:p>
+          <w:p>
+            <w:pPr>
+              <w:jc w:val="center"/>
+              <w:rPr>
+                <w:rFonts w:ascii="Times New Roman" w:hAnsi="Times New Roman" w:cs="Times New Roman"/>
+                <w:sz w:val="20"/>
+                <w:szCs w:val="20"/>
+              </w:rPr>
+            </w:pPr>
+          </w:p>
+        </w:tc>
+        <w:tc>
+          <w:tcPr>
+            <w:tcW w:w="4818" w:type="dxa"/>
+          </w:tcPr>
+          <w:p>
+            <w:pPr>
+              <w:rPr>
+                <w:rFonts w:ascii="Times New Roman" w:hAnsi="Times New Roman" w:cs="Times New Roman"/>
+                <w:sz w:val="20"/>
+                <w:szCs w:val="20"/>
+              </w:rPr>
+            </w:pPr>
+            <w:r>
+              <w:rPr>
+                <w:sz w:val="18"/>
+                <w:szCs w:val="18"/>
+              </w:rPr>
+              <w:t>Посадка, действие органами управления</w:t>
+            </w:r>
+          </w:p>
+        </w:tc>
+        <w:tc>
+          <w:tcPr>
+            <w:tcW w:w="992" w:type="dxa"/>
+          </w:tcPr>
+          <w:p>
+            <w:pPr>
+              <w:jc w:val="center"/>
+              <w:rPr>
+                <w:rFonts w:ascii="Times New Roman" w:hAnsi="Times New Roman" w:cs="Times New Roman"/>
+                <w:sz w:val="20"/>
+                <w:szCs w:val="20"/>
+              </w:rPr>
+            </w:pPr>
+            <w:r>
+              <w:rPr>
+                <w:rFonts w:ascii="Times New Roman" w:hAnsi="Times New Roman" w:cs="Times New Roman"/>
+                <w:sz w:val="20"/>
+                <w:szCs w:val="20"/>
+              </w:rPr>
+              <w:t>2</w:t>
+            </w:r>
+          </w:p>
+        </w:tc>
+        <w:tc>
+          <w:tcPr>
+            <w:tcW w:w="993" w:type="dxa"/>
+          </w:tcPr>
+          <w:p>
+            <w:pPr>
+              <w:jc w:val="center"/>
+              <w:rPr>
+                <w:rFonts w:ascii="Times New Roman" w:hAnsi="Times New Roman" w:cs="Times New Roman"/>
+                <w:sz w:val="20"/>
+                <w:szCs w:val="20"/>
+              </w:rPr>
+            </w:pPr>
+          </w:p>
+        </w:tc>
+        <w:tc>
+          <w:tcPr>
+            <w:tcW w:w="992" w:type="dxa"/>
+          </w:tcPr>
+          <w:p>
+            <w:pPr>
+              <w:jc w:val="center"/>
+              <w:rPr>
+                <w:rFonts w:ascii="Times New Roman" w:hAnsi="Times New Roman" w:cs="Times New Roman"/>
+                <w:sz w:val="20"/>
+                <w:szCs w:val="20"/>
+              </w:rPr>
+            </w:pPr>
+            <w:r>
+              <w:rPr>
+                <w:rFonts w:ascii="Times New Roman" w:hAnsi="Times New Roman" w:cs="Times New Roman"/>
+                <w:sz w:val="20"/>
+                <w:szCs w:val="20"/>
+              </w:rPr>
+              <w:t>{{date}}</w:t>
+            </w:r>
+            <w:bookmarkStart w:id="0" w:name="_GoBack"/>
+            <w:bookmarkEnd w:id="0"/>
+          </w:p>
+        </w:tc>
+        <w:tc>
+          <w:tcPr>
+            <w:tcW w:w="567" w:type="dxa"/>
+          </w:tcPr>
+          <w:p>
+            <w:pPr>
+              <w:jc w:val="center"/>
+              <w:rPr>
+                <w:rFonts w:ascii="Times New Roman" w:hAnsi="Times New Roman" w:cs="Times New Roman"/>
+                <w:sz w:val="20"/>
+                <w:szCs w:val="20"/>
+              </w:rPr>
+            </w:pPr>
+          </w:p>
+        </w:tc>
+        <w:tc>
+          <w:tcPr>
+            <w:tcW w:w="992" w:type="dxa"/>
+          </w:tcPr>
+          <w:p>
+            <w:pPr>
+              <w:jc w:val="center"/>
+              <w:rPr>
+                <w:rFonts w:ascii="Times New Roman" w:hAnsi="Times New Roman" w:cs="Times New Roman"/>
+                <w:sz w:val="20"/>
+                <w:szCs w:val="20"/>
+              </w:rPr>
+            </w:pPr>
+          </w:p>
+        </w:tc>
+        <w:tc>
+          <w:tcPr>
+            <w:tcW w:w="1418" w:type="dxa"/>
+          </w:tcPr>
+          <w:p>
+            <w:pPr>
+              <w:jc w:val="center"/>
               <w:rPr>
                 <w:rFonts w:ascii="Times New Roman" w:hAnsi="Times New Roman" w:cs="Times New Roman"/>
                 <w:sz w:val="20"/>

--- a/djangoproject/книжка вождения ПользовательПользователь.docx
+++ b/djangoproject/книжка вождения ПользовательПользователь.docx
@@ -3605,7 +3605,7 @@
                 <w:sz w:val="20"/>
                 <w:szCs w:val="20"/>
               </w:rPr>
-              <w:t>15.12</w:t>
+              <w:t>10.01</w:t>
             </w:r>
           </w:p>
         </w:tc>
@@ -3948,7 +3948,7 @@
                 <w:szCs w:val="20"/>
                 <w:lang w:val="en-US"/>
               </w:rPr>
-              <w:t>10.01</w:t>
+              <w:t>18.01</w:t>
             </w:r>
           </w:p>
         </w:tc>
@@ -4114,7 +4114,7 @@
                 <w:szCs w:val="20"/>
                 <w:lang w:val="en-US"/>
               </w:rPr>
-              <w:t>10.01</w:t>
+              <w:t>18.01</w:t>
             </w:r>
           </w:p>
         </w:tc>
@@ -4285,7 +4285,7 @@
                 <w:szCs w:val="20"/>
                 <w:lang w:val="en-US"/>
               </w:rPr>
-              <w:t>13.01</w:t>
+              <w:t>19.01</w:t>
             </w:r>
           </w:p>
         </w:tc>
@@ -4458,7 +4458,7 @@
                 <w:szCs w:val="20"/>
                 <w:lang w:val="en-US"/>
               </w:rPr>
-              <w:t>17.01</w:t>
+              <w:t>25.01</w:t>
             </w:r>
           </w:p>
         </w:tc>
@@ -4830,7 +4830,7 @@
                 <w:szCs w:val="20"/>
                 <w:lang w:val="en-US"/>
               </w:rPr>
-              <w:t>19.01</w:t>
+              <w:t>18.01</w:t>
             </w:r>
           </w:p>
         </w:tc>
@@ -5157,7 +5157,7 @@
                 <w:szCs w:val="20"/>
                 <w:lang w:val="en-US"/>
               </w:rPr>
-              <w:t>19.01</w:t>
+              <w:t>26.01</w:t>
             </w:r>
           </w:p>
         </w:tc>
@@ -5482,7 +5482,7 @@
                 <w:szCs w:val="20"/>
                 <w:lang w:val="en-US"/>
               </w:rPr>
-              <w:t>18.01</w:t>
+              <w:t>19.01</w:t>
             </w:r>
           </w:p>
         </w:tc>
@@ -5783,7 +5783,7 @@
                 <w:szCs w:val="20"/>
                 <w:lang w:val="en-US"/>
               </w:rPr>
-              <w:t>18.01</w:t>
+              <w:t>26.01</w:t>
             </w:r>
           </w:p>
         </w:tc>
@@ -5914,7 +5914,7 @@
                 <w:szCs w:val="20"/>
                 <w:lang w:val="en-US"/>
               </w:rPr>
-              <w:t>18.01</w:t>
+              <w:t>25.01</w:t>
             </w:r>
           </w:p>
         </w:tc>
@@ -6045,7 +6045,7 @@
                 <w:szCs w:val="20"/>
                 <w:lang w:val="en-US"/>
               </w:rPr>
-              <w:t>18.01</w:t>
+              <w:t>24.01</w:t>
             </w:r>
           </w:p>
         </w:tc>
@@ -6254,7 +6254,7 @@
                 <w:szCs w:val="20"/>
                 <w:lang w:val="en-US"/>
               </w:rPr>
-              <w:t>17.01</w:t>
+              <w:t>24.01</w:t>
             </w:r>
           </w:p>
         </w:tc>
@@ -6401,7 +6401,7 @@
                 <w:szCs w:val="20"/>
                 <w:lang w:val="en-US"/>
               </w:rPr>
-              <w:t>17.01</w:t>
+              <w:t>25.01</w:t>
             </w:r>
           </w:p>
         </w:tc>
@@ -6548,7 +6548,7 @@
                 <w:szCs w:val="20"/>
                 <w:lang w:val="en-US"/>
               </w:rPr>
-              <w:t>17.01</w:t>
+              <w:t>25.01</w:t>
             </w:r>
           </w:p>
         </w:tc>
@@ -6695,7 +6695,7 @@
                 <w:szCs w:val="20"/>
                 <w:lang w:val="en-US"/>
               </w:rPr>
-              <w:t>17.01</w:t>
+              <w:t>26.01</w:t>
             </w:r>
           </w:p>
         </w:tc>
@@ -6842,7 +6842,7 @@
                 <w:szCs w:val="20"/>
                 <w:lang w:val="en-US"/>
               </w:rPr>
-              <w:t>22.01</w:t>
+              <w:t>25.01</w:t>
             </w:r>
           </w:p>
         </w:tc>
@@ -6989,7 +6989,7 @@
                 <w:szCs w:val="20"/>
                 <w:lang w:val="en-US"/>
               </w:rPr>
-              <w:t>23.01</w:t>
+              <w:t>18.01</w:t>
             </w:r>
           </w:p>
         </w:tc>
@@ -7136,7 +7136,7 @@
                 <w:szCs w:val="20"/>
                 <w:lang w:val="en-US"/>
               </w:rPr>
-              <w:t>22.01</w:t>
+              <w:t>19.01</w:t>
             </w:r>
           </w:p>
         </w:tc>
@@ -7283,7 +7283,7 @@
                 <w:szCs w:val="20"/>
                 <w:lang w:val="en-US"/>
               </w:rPr>
-              <w:t>18.01</w:t>
+              <w:t>19.01</w:t>
             </w:r>
           </w:p>
         </w:tc>
@@ -7430,7 +7430,7 @@
                 <w:szCs w:val="20"/>
                 <w:lang w:val="en-US"/>
               </w:rPr>
-              <w:t>18.01</w:t>
+              <w:t>19.01</w:t>
             </w:r>
           </w:p>
         </w:tc>
@@ -7577,7 +7577,7 @@
                 <w:szCs w:val="20"/>
                 <w:lang w:val="en-US"/>
               </w:rPr>
-              <w:t>19.01</w:t>
+              <w:t>20.01</w:t>
             </w:r>
           </w:p>
         </w:tc>
@@ -7724,7 +7724,7 @@
                 <w:szCs w:val="20"/>
                 <w:lang w:val="en-US"/>
               </w:rPr>
-              <w:t>25.01</w:t>
+              <w:t>19.01</w:t>
             </w:r>
           </w:p>
         </w:tc>
@@ -7871,7 +7871,7 @@
                 <w:szCs w:val="20"/>
                 <w:lang w:val="en-US"/>
               </w:rPr>
-              <w:t>18.01</w:t>
+              <w:t>19.01</w:t>
             </w:r>
           </w:p>
         </w:tc>
@@ -8165,7 +8165,7 @@
                 <w:szCs w:val="20"/>
                 <w:lang w:val="en-US"/>
               </w:rPr>
-              <w:t>19.01</w:t>
+              <w:t>17.01</w:t>
             </w:r>
           </w:p>
         </w:tc>
@@ -8313,7 +8313,7 @@
                 <w:szCs w:val="20"/>
                 <w:lang w:val="en-US"/>
               </w:rPr>
-              <w:t>26.01</w:t>
+              <w:t>19.01</w:t>
             </w:r>
           </w:p>
         </w:tc>
@@ -8456,7 +8456,7 @@
                 <w:szCs w:val="20"/>
                 <w:lang w:val="en-US"/>
               </w:rPr>
-              <w:t>25.01</w:t>
+              <w:t>20.01</w:t>
             </w:r>
           </w:p>
         </w:tc>
@@ -8642,584 +8642,14 @@
     <w:p>
       <w:pPr>
         <w:spacing w:after="0"/>
-        <w:ind w:left="708"/>
         <w:rPr>
           <w:rFonts w:ascii="Times New Roman" w:hAnsi="Times New Roman" w:cs="Times New Roman"/>
           <w:sz w:val="20"/>
           <w:szCs w:val="20"/>
         </w:rPr>
       </w:pPr>
-    </w:p>
-    <w:tbl>
-      <w:tblPr>
-        <w:tblStyle w:val="a3"/>
-        <w:tblW w:w="11199" w:type="dxa"/>
-        <w:tblInd w:w="-5" w:type="dxa"/>
-        <w:tblLayout w:type="fixed"/>
-        <w:tblLook w:val="04A0" w:firstRow="1" w:lastRow="0" w:firstColumn="1" w:lastColumn="0" w:noHBand="0" w:noVBand="1"/>
-      </w:tblPr>
-      <w:tblGrid>
-        <w:gridCol w:w="427"/>
-        <w:gridCol w:w="4818"/>
-        <w:gridCol w:w="992"/>
-        <w:gridCol w:w="993"/>
-        <w:gridCol w:w="992"/>
-        <w:gridCol w:w="567"/>
-        <w:gridCol w:w="992"/>
-        <w:gridCol w:w="1418"/>
-      </w:tblGrid>
-      <w:tr>
-        <w:tc>
-          <w:tcPr>
-            <w:tcW w:w="427" w:type="dxa"/>
-            <w:vMerge w:val="restart"/>
-          </w:tcPr>
-          <w:p>
-            <w:pPr>
-              <w:jc w:val="center"/>
-              <w:rPr>
-                <w:rFonts w:ascii="Times New Roman" w:hAnsi="Times New Roman" w:cs="Times New Roman"/>
-                <w:sz w:val="20"/>
-                <w:szCs w:val="20"/>
-              </w:rPr>
-            </w:pPr>
-            <w:r>
-              <w:rPr>
-                <w:rFonts w:ascii="Times New Roman" w:hAnsi="Times New Roman" w:cs="Times New Roman"/>
-                <w:sz w:val="20"/>
-                <w:szCs w:val="20"/>
-              </w:rPr>
-              <w:lastRenderedPageBreak/>
-              <w:t>№ уп р.</w:t>
-            </w:r>
-          </w:p>
-        </w:tc>
-        <w:tc>
-          <w:tcPr>
-            <w:tcW w:w="4818" w:type="dxa"/>
-            <w:vMerge w:val="restart"/>
-          </w:tcPr>
-          <w:p>
-            <w:pPr>
-              <w:jc w:val="center"/>
-              <w:rPr>
-                <w:rFonts w:ascii="Times New Roman" w:hAnsi="Times New Roman" w:cs="Times New Roman"/>
-                <w:sz w:val="20"/>
-                <w:szCs w:val="20"/>
-              </w:rPr>
-            </w:pPr>
-            <w:r>
-              <w:rPr>
-                <w:rFonts w:ascii="Times New Roman" w:hAnsi="Times New Roman" w:cs="Times New Roman"/>
-                <w:sz w:val="20"/>
-                <w:szCs w:val="20"/>
-              </w:rPr>
-              <w:t>Наименование</w:t>
-            </w:r>
-          </w:p>
-          <w:p>
-            <w:pPr>
-              <w:jc w:val="center"/>
-              <w:rPr>
-                <w:rFonts w:ascii="Times New Roman" w:hAnsi="Times New Roman" w:cs="Times New Roman"/>
-                <w:sz w:val="20"/>
-                <w:szCs w:val="20"/>
-              </w:rPr>
-            </w:pPr>
-            <w:r>
-              <w:rPr>
-                <w:rFonts w:ascii="Times New Roman" w:hAnsi="Times New Roman" w:cs="Times New Roman"/>
-                <w:sz w:val="20"/>
-                <w:szCs w:val="20"/>
-              </w:rPr>
-              <w:t>упражнения</w:t>
-            </w:r>
-          </w:p>
-        </w:tc>
-        <w:tc>
-          <w:tcPr>
-            <w:tcW w:w="1985" w:type="dxa"/>
-            <w:gridSpan w:val="2"/>
-          </w:tcPr>
-          <w:p>
-            <w:pPr>
-              <w:jc w:val="center"/>
-              <w:rPr>
-                <w:rFonts w:ascii="Times New Roman" w:hAnsi="Times New Roman" w:cs="Times New Roman"/>
-                <w:sz w:val="20"/>
-                <w:szCs w:val="20"/>
-              </w:rPr>
-            </w:pPr>
-            <w:r>
-              <w:rPr>
-                <w:rFonts w:ascii="Times New Roman" w:hAnsi="Times New Roman" w:cs="Times New Roman"/>
-                <w:sz w:val="20"/>
-                <w:szCs w:val="20"/>
-              </w:rPr>
-              <w:t>Кол-во часов</w:t>
-            </w:r>
-          </w:p>
-        </w:tc>
-        <w:tc>
-          <w:tcPr>
-            <w:tcW w:w="992" w:type="dxa"/>
-            <w:vMerge w:val="restart"/>
-          </w:tcPr>
-          <w:p>
-            <w:pPr>
-              <w:jc w:val="center"/>
-              <w:rPr>
-                <w:rFonts w:ascii="Times New Roman" w:hAnsi="Times New Roman" w:cs="Times New Roman"/>
-                <w:sz w:val="20"/>
-                <w:szCs w:val="20"/>
-              </w:rPr>
-            </w:pPr>
-            <w:r>
-              <w:rPr>
-                <w:rFonts w:ascii="Times New Roman" w:hAnsi="Times New Roman" w:cs="Times New Roman"/>
-                <w:sz w:val="20"/>
-                <w:szCs w:val="20"/>
-              </w:rPr>
-              <w:t>дата</w:t>
-            </w:r>
-          </w:p>
-        </w:tc>
-        <w:tc>
-          <w:tcPr>
-            <w:tcW w:w="567" w:type="dxa"/>
-            <w:vMerge w:val="restart"/>
-          </w:tcPr>
-          <w:p>
-            <w:pPr>
-              <w:jc w:val="center"/>
-              <w:rPr>
-                <w:rFonts w:ascii="Times New Roman" w:hAnsi="Times New Roman" w:cs="Times New Roman"/>
-                <w:sz w:val="20"/>
-                <w:szCs w:val="20"/>
-              </w:rPr>
-            </w:pPr>
-            <w:r>
-              <w:rPr>
-                <w:rFonts w:ascii="Times New Roman" w:hAnsi="Times New Roman" w:cs="Times New Roman"/>
-                <w:sz w:val="20"/>
-                <w:szCs w:val="20"/>
-              </w:rPr>
-              <w:t>оценка</w:t>
-            </w:r>
-          </w:p>
-        </w:tc>
-        <w:tc>
-          <w:tcPr>
-            <w:tcW w:w="2410" w:type="dxa"/>
-            <w:gridSpan w:val="2"/>
-          </w:tcPr>
-          <w:p>
-            <w:pPr>
-              <w:jc w:val="center"/>
-              <w:rPr>
-                <w:rFonts w:ascii="Times New Roman" w:hAnsi="Times New Roman" w:cs="Times New Roman"/>
-                <w:sz w:val="20"/>
-                <w:szCs w:val="20"/>
-              </w:rPr>
-            </w:pPr>
-            <w:r>
-              <w:rPr>
-                <w:rFonts w:ascii="Times New Roman" w:hAnsi="Times New Roman" w:cs="Times New Roman"/>
-                <w:sz w:val="20"/>
-                <w:szCs w:val="20"/>
-              </w:rPr>
-              <w:t>подписи</w:t>
-            </w:r>
-          </w:p>
-        </w:tc>
-      </w:tr>
-      <w:tr>
-        <w:tc>
-          <w:tcPr>
-            <w:tcW w:w="427" w:type="dxa"/>
-            <w:vMerge/>
-          </w:tcPr>
-          <w:p>
-            <w:pPr>
-              <w:jc w:val="center"/>
-              <w:rPr>
-                <w:rFonts w:ascii="Times New Roman" w:hAnsi="Times New Roman" w:cs="Times New Roman"/>
-                <w:sz w:val="20"/>
-                <w:szCs w:val="20"/>
-              </w:rPr>
-            </w:pPr>
-          </w:p>
-        </w:tc>
-        <w:tc>
-          <w:tcPr>
-            <w:tcW w:w="4818" w:type="dxa"/>
-            <w:vMerge/>
-          </w:tcPr>
-          <w:p>
-            <w:pPr>
-              <w:jc w:val="center"/>
-              <w:rPr>
-                <w:rFonts w:ascii="Times New Roman" w:hAnsi="Times New Roman" w:cs="Times New Roman"/>
-                <w:sz w:val="20"/>
-                <w:szCs w:val="20"/>
-              </w:rPr>
-            </w:pPr>
-          </w:p>
-        </w:tc>
-        <w:tc>
-          <w:tcPr>
-            <w:tcW w:w="992" w:type="dxa"/>
-          </w:tcPr>
-          <w:p>
-            <w:pPr>
-              <w:jc w:val="center"/>
-              <w:rPr>
-                <w:rFonts w:ascii="Times New Roman" w:hAnsi="Times New Roman" w:cs="Times New Roman"/>
-                <w:sz w:val="20"/>
-                <w:szCs w:val="20"/>
-              </w:rPr>
-            </w:pPr>
-            <w:r>
-              <w:rPr>
-                <w:rFonts w:ascii="Times New Roman" w:hAnsi="Times New Roman" w:cs="Times New Roman"/>
-                <w:sz w:val="20"/>
-                <w:szCs w:val="20"/>
-              </w:rPr>
-              <w:t>по прогр.</w:t>
-            </w:r>
-          </w:p>
-        </w:tc>
-        <w:tc>
-          <w:tcPr>
-            <w:tcW w:w="993" w:type="dxa"/>
-          </w:tcPr>
-          <w:p>
-            <w:pPr>
-              <w:jc w:val="center"/>
-              <w:rPr>
-                <w:rFonts w:ascii="Times New Roman" w:hAnsi="Times New Roman" w:cs="Times New Roman"/>
-                <w:sz w:val="20"/>
-                <w:szCs w:val="20"/>
-              </w:rPr>
-            </w:pPr>
-            <w:r>
-              <w:rPr>
-                <w:rFonts w:ascii="Times New Roman" w:hAnsi="Times New Roman" w:cs="Times New Roman"/>
-                <w:sz w:val="20"/>
-                <w:szCs w:val="20"/>
-              </w:rPr>
-              <w:t>Факти-</w:t>
-            </w:r>
-          </w:p>
-          <w:p>
-            <w:pPr>
-              <w:jc w:val="center"/>
-              <w:rPr>
-                <w:rFonts w:ascii="Times New Roman" w:hAnsi="Times New Roman" w:cs="Times New Roman"/>
-                <w:sz w:val="20"/>
-                <w:szCs w:val="20"/>
-              </w:rPr>
-            </w:pPr>
-            <w:r>
-              <w:rPr>
-                <w:rFonts w:ascii="Times New Roman" w:hAnsi="Times New Roman" w:cs="Times New Roman"/>
-                <w:sz w:val="20"/>
-                <w:szCs w:val="20"/>
-              </w:rPr>
-              <w:t>чески</w:t>
-            </w:r>
-          </w:p>
-        </w:tc>
-        <w:tc>
-          <w:tcPr>
-            <w:tcW w:w="992" w:type="dxa"/>
-            <w:vMerge/>
-          </w:tcPr>
-          <w:p>
-            <w:pPr>
-              <w:jc w:val="center"/>
-              <w:rPr>
-                <w:rFonts w:ascii="Times New Roman" w:hAnsi="Times New Roman" w:cs="Times New Roman"/>
-                <w:sz w:val="20"/>
-                <w:szCs w:val="20"/>
-              </w:rPr>
-            </w:pPr>
-          </w:p>
-        </w:tc>
-        <w:tc>
-          <w:tcPr>
-            <w:tcW w:w="567" w:type="dxa"/>
-            <w:vMerge/>
-          </w:tcPr>
-          <w:p>
-            <w:pPr>
-              <w:jc w:val="center"/>
-              <w:rPr>
-                <w:rFonts w:ascii="Times New Roman" w:hAnsi="Times New Roman" w:cs="Times New Roman"/>
-                <w:sz w:val="20"/>
-                <w:szCs w:val="20"/>
-              </w:rPr>
-            </w:pPr>
-          </w:p>
-        </w:tc>
-        <w:tc>
-          <w:tcPr>
-            <w:tcW w:w="992" w:type="dxa"/>
-          </w:tcPr>
-          <w:p>
-            <w:pPr>
-              <w:jc w:val="center"/>
-              <w:rPr>
-                <w:rFonts w:ascii="Times New Roman" w:hAnsi="Times New Roman" w:cs="Times New Roman"/>
-                <w:sz w:val="20"/>
-                <w:szCs w:val="20"/>
-              </w:rPr>
-            </w:pPr>
-            <w:r>
-              <w:rPr>
-                <w:rFonts w:ascii="Times New Roman" w:hAnsi="Times New Roman" w:cs="Times New Roman"/>
-                <w:sz w:val="20"/>
-                <w:szCs w:val="20"/>
-              </w:rPr>
-              <w:t>мастера</w:t>
-            </w:r>
-          </w:p>
-        </w:tc>
-        <w:tc>
-          <w:tcPr>
-            <w:tcW w:w="1418" w:type="dxa"/>
-          </w:tcPr>
-          <w:p>
-            <w:pPr>
-              <w:jc w:val="center"/>
-              <w:rPr>
-                <w:rFonts w:ascii="Times New Roman" w:hAnsi="Times New Roman" w:cs="Times New Roman"/>
-                <w:sz w:val="20"/>
-                <w:szCs w:val="20"/>
-              </w:rPr>
-            </w:pPr>
-            <w:r>
-              <w:rPr>
-                <w:rFonts w:ascii="Times New Roman" w:hAnsi="Times New Roman" w:cs="Times New Roman"/>
-                <w:sz w:val="20"/>
-                <w:szCs w:val="20"/>
-              </w:rPr>
-              <w:t>обучающ.</w:t>
-            </w:r>
-          </w:p>
-        </w:tc>
-      </w:tr>
-      <w:tr>
-        <w:tc>
-          <w:tcPr>
-            <w:tcW w:w="11199" w:type="dxa"/>
-            <w:gridSpan w:val="8"/>
-          </w:tcPr>
-          <w:p>
-            <w:pPr>
-              <w:jc w:val="center"/>
-              <w:rPr>
-                <w:rFonts w:ascii="Times New Roman" w:hAnsi="Times New Roman" w:cs="Times New Roman"/>
-                <w:sz w:val="20"/>
-                <w:szCs w:val="20"/>
-              </w:rPr>
-            </w:pPr>
-            <w:r>
-              <w:rPr>
-                <w:b/>
-                <w:sz w:val="20"/>
-                <w:szCs w:val="20"/>
-                <w:u w:val="single"/>
-              </w:rPr>
-              <w:t>Тема 1. Первоначальное обучение вождению</w:t>
-            </w:r>
-            <w:r>
-              <w:rPr>
-                <w:b/>
-                <w:sz w:val="20"/>
-                <w:szCs w:val="20"/>
-                <w:u w:val="single"/>
-              </w:rPr>
-              <w:t xml:space="preserve">  </w:t>
-            </w:r>
-          </w:p>
-        </w:tc>
-      </w:tr>
-      <w:tr>
-        <w:tc>
-          <w:tcPr>
-            <w:tcW w:w="427" w:type="dxa"/>
-          </w:tcPr>
-          <w:p>
-            <w:pPr>
-              <w:jc w:val="center"/>
-              <w:rPr>
-                <w:rFonts w:ascii="Times New Roman" w:hAnsi="Times New Roman" w:cs="Times New Roman"/>
-                <w:sz w:val="20"/>
-                <w:szCs w:val="20"/>
-              </w:rPr>
-            </w:pPr>
-            <w:r>
-              <w:rPr>
-                <w:rFonts w:ascii="Times New Roman" w:hAnsi="Times New Roman" w:cs="Times New Roman"/>
-                <w:sz w:val="20"/>
-                <w:szCs w:val="20"/>
-              </w:rPr>
-              <w:t>1</w:t>
-            </w:r>
-          </w:p>
-          <w:p>
-            <w:pPr>
-              <w:jc w:val="center"/>
-              <w:rPr>
-                <w:rFonts w:ascii="Times New Roman" w:hAnsi="Times New Roman" w:cs="Times New Roman"/>
-                <w:sz w:val="20"/>
-                <w:szCs w:val="20"/>
-              </w:rPr>
-            </w:pPr>
-          </w:p>
-        </w:tc>
-        <w:tc>
-          <w:tcPr>
-            <w:tcW w:w="4818" w:type="dxa"/>
-          </w:tcPr>
-          <w:p>
-            <w:pPr>
-              <w:rPr>
-                <w:rFonts w:ascii="Times New Roman" w:hAnsi="Times New Roman" w:cs="Times New Roman"/>
-                <w:sz w:val="20"/>
-                <w:szCs w:val="20"/>
-              </w:rPr>
-            </w:pPr>
-            <w:r>
-              <w:rPr>
-                <w:sz w:val="18"/>
-                <w:szCs w:val="18"/>
-              </w:rPr>
-              <w:t>Посадка, действие органами управления</w:t>
-            </w:r>
-          </w:p>
-        </w:tc>
-        <w:tc>
-          <w:tcPr>
-            <w:tcW w:w="992" w:type="dxa"/>
-          </w:tcPr>
-          <w:p>
-            <w:pPr>
-              <w:jc w:val="center"/>
-              <w:rPr>
-                <w:rFonts w:ascii="Times New Roman" w:hAnsi="Times New Roman" w:cs="Times New Roman"/>
-                <w:sz w:val="20"/>
-                <w:szCs w:val="20"/>
-              </w:rPr>
-            </w:pPr>
-            <w:r>
-              <w:rPr>
-                <w:rFonts w:ascii="Times New Roman" w:hAnsi="Times New Roman" w:cs="Times New Roman"/>
-                <w:sz w:val="20"/>
-                <w:szCs w:val="20"/>
-              </w:rPr>
-              <w:t>2</w:t>
-            </w:r>
-          </w:p>
-        </w:tc>
-        <w:tc>
-          <w:tcPr>
-            <w:tcW w:w="993" w:type="dxa"/>
-          </w:tcPr>
-          <w:p>
-            <w:pPr>
-              <w:jc w:val="center"/>
-              <w:rPr>
-                <w:rFonts w:ascii="Times New Roman" w:hAnsi="Times New Roman" w:cs="Times New Roman"/>
-                <w:sz w:val="20"/>
-                <w:szCs w:val="20"/>
-              </w:rPr>
-            </w:pPr>
-          </w:p>
-        </w:tc>
-        <w:tc>
-          <w:tcPr>
-            <w:tcW w:w="992" w:type="dxa"/>
-          </w:tcPr>
-          <w:p>
-            <w:pPr>
-              <w:jc w:val="center"/>
-              <w:rPr>
-                <w:rFonts w:ascii="Times New Roman" w:hAnsi="Times New Roman" w:cs="Times New Roman"/>
-                <w:sz w:val="20"/>
-                <w:szCs w:val="20"/>
-              </w:rPr>
-            </w:pPr>
-            <w:r>
-              <w:rPr>
-                <w:rFonts w:ascii="Times New Roman" w:hAnsi="Times New Roman" w:cs="Times New Roman"/>
-                <w:sz w:val="20"/>
-                <w:szCs w:val="20"/>
-              </w:rPr>
-              <w:t>{{date}}</w:t>
-            </w:r>
-            <w:bookmarkStart w:id="0" w:name="_GoBack"/>
-            <w:bookmarkEnd w:id="0"/>
-          </w:p>
-        </w:tc>
-        <w:tc>
-          <w:tcPr>
-            <w:tcW w:w="567" w:type="dxa"/>
-          </w:tcPr>
-          <w:p>
-            <w:pPr>
-              <w:jc w:val="center"/>
-              <w:rPr>
-                <w:rFonts w:ascii="Times New Roman" w:hAnsi="Times New Roman" w:cs="Times New Roman"/>
-                <w:sz w:val="20"/>
-                <w:szCs w:val="20"/>
-              </w:rPr>
-            </w:pPr>
-          </w:p>
-        </w:tc>
-        <w:tc>
-          <w:tcPr>
-            <w:tcW w:w="992" w:type="dxa"/>
-          </w:tcPr>
-          <w:p>
-            <w:pPr>
-              <w:jc w:val="center"/>
-              <w:rPr>
-                <w:rFonts w:ascii="Times New Roman" w:hAnsi="Times New Roman" w:cs="Times New Roman"/>
-                <w:sz w:val="20"/>
-                <w:szCs w:val="20"/>
-              </w:rPr>
-            </w:pPr>
-          </w:p>
-        </w:tc>
-        <w:tc>
-          <w:tcPr>
-            <w:tcW w:w="1418" w:type="dxa"/>
-          </w:tcPr>
-          <w:p>
-            <w:pPr>
-              <w:jc w:val="center"/>
-              <w:rPr>
-                <w:rFonts w:ascii="Times New Roman" w:hAnsi="Times New Roman" w:cs="Times New Roman"/>
-                <w:sz w:val="20"/>
-                <w:szCs w:val="20"/>
-              </w:rPr>
-            </w:pPr>
-          </w:p>
-        </w:tc>
-      </w:tr>
-    </w:tbl>
-    <w:p>
-      <w:pPr>
-        <w:spacing w:after="0"/>
-        <w:ind w:left="708"/>
-        <w:rPr>
-          <w:rFonts w:ascii="Times New Roman" w:hAnsi="Times New Roman" w:cs="Times New Roman"/>
-          <w:sz w:val="20"/>
-          <w:szCs w:val="20"/>
-        </w:rPr>
-      </w:pPr>
+      <w:bookmarkStart w:id="0" w:name="_GoBack"/>
+      <w:bookmarkEnd w:id="0"/>
     </w:p>
     <w:sectPr>
       <w:pgSz w:w="11906" w:h="16838"/>

--- a/djangoproject/книжка вождения ПользовательПользователь.docx
+++ b/djangoproject/книжка вождения ПользовательПользователь.docx
@@ -2238,7 +2238,7 @@
         <w:jc w:val="center"/>
         <w:rPr>
           <w:rFonts w:ascii="Times New Roman" w:hAnsi="Times New Roman" w:cs="Times New Roman"/>
-          <w:sz w:val="32"/>
+          <w:sz w:val="36"/>
           <w:szCs w:val="36"/>
           <w:lang w:val="en-US"/>
         </w:rPr>
@@ -2301,7 +2301,7 @@
           <w:sz w:val="32"/>
           <w:szCs w:val="32"/>
         </w:rPr>
-        <w:t xml:space="preserve">    </w:t>
+        <w:t xml:space="preserve">   </w:t>
       </w:r>
       <w:r>
         <w:rPr>
@@ -2309,7 +2309,7 @@
           <w:sz w:val="32"/>
           <w:szCs w:val="32"/>
         </w:rPr>
-        <w:t>\</w:t>
+        <w:t>\2</w:t>
       </w:r>
       <w:r>
         <w:rPr>
@@ -2317,7 +2317,7 @@
           <w:sz w:val="32"/>
           <w:szCs w:val="32"/>
         </w:rPr>
-        <w:t>2</w:t>
+        <w:t>3</w:t>
       </w:r>
       <w:r>
         <w:rPr>
@@ -2325,23 +2325,7 @@
           <w:sz w:val="32"/>
           <w:szCs w:val="32"/>
         </w:rPr>
-        <w:t>3</w:t>
-      </w:r>
-      <w:r>
-        <w:rPr>
-          <w:rFonts w:ascii="Times New Roman" w:hAnsi="Times New Roman" w:cs="Times New Roman"/>
-          <w:sz w:val="32"/>
-          <w:szCs w:val="32"/>
-        </w:rPr>
-        <w:t>-</w:t>
-      </w:r>
-      <w:r>
-        <w:rPr>
-          <w:rFonts w:ascii="Times New Roman" w:hAnsi="Times New Roman" w:cs="Times New Roman"/>
-          <w:sz w:val="32"/>
-          <w:szCs w:val="32"/>
-        </w:rPr>
-        <w:t>В</w:t>
+        <w:t xml:space="preserve"> - В</w:t>
       </w:r>
       <w:r>
         <w:rPr>
@@ -2373,7 +2357,7 @@
           <w:sz w:val="24"/>
           <w:szCs w:val="24"/>
         </w:rPr>
-        <w:t xml:space="preserve">Категория </w:t>
+        <w:t>Категория</w:t>
       </w:r>
       <w:r>
         <w:rPr>
@@ -2415,6 +2399,54 @@
           <w:sz w:val="32"/>
           <w:szCs w:val="32"/>
         </w:rPr>
+        <w:t>_</w:t>
+      </w:r>
+      <w:r>
+        <w:rPr>
+          <w:rFonts w:ascii="Times New Roman" w:hAnsi="Times New Roman" w:cs="Times New Roman"/>
+          <w:sz w:val="32"/>
+          <w:szCs w:val="32"/>
+        </w:rPr>
+        <w:t>_</w:t>
+      </w:r>
+      <w:r>
+        <w:rPr>
+          <w:rFonts w:ascii="Times New Roman" w:hAnsi="Times New Roman" w:cs="Times New Roman"/>
+          <w:sz w:val="32"/>
+          <w:szCs w:val="32"/>
+        </w:rPr>
+        <w:t>_</w:t>
+      </w:r>
+      <w:r>
+        <w:rPr>
+          <w:rFonts w:ascii="Times New Roman" w:hAnsi="Times New Roman" w:cs="Times New Roman"/>
+          <w:sz w:val="24"/>
+          <w:szCs w:val="24"/>
+        </w:rPr>
+        <w:t>»</w:t>
+      </w:r>
+      <w:r>
+        <w:rPr>
+          <w:rFonts w:ascii="Times New Roman" w:hAnsi="Times New Roman" w:cs="Times New Roman"/>
+          <w:sz w:val="24"/>
+          <w:szCs w:val="24"/>
+        </w:rPr>
+        <w:t xml:space="preserve"> </w:t>
+      </w:r>
+      <w:r>
+        <w:rPr>
+          <w:rFonts w:ascii="Times New Roman" w:hAnsi="Times New Roman" w:cs="Times New Roman"/>
+          <w:sz w:val="32"/>
+          <w:szCs w:val="32"/>
+        </w:rPr>
+        <w:t>_</w:t>
+      </w:r>
+      <w:r>
+        <w:rPr>
+          <w:rFonts w:ascii="Times New Roman" w:hAnsi="Times New Roman" w:cs="Times New Roman"/>
+          <w:sz w:val="32"/>
+          <w:szCs w:val="32"/>
+        </w:rPr>
         <w:t>__</w:t>
       </w:r>
       <w:r>
@@ -2428,10 +2460,10 @@
       <w:r>
         <w:rPr>
           <w:rFonts w:ascii="Times New Roman" w:hAnsi="Times New Roman" w:cs="Times New Roman"/>
-          <w:sz w:val="24"/>
-          <w:szCs w:val="24"/>
-        </w:rPr>
-        <w:t xml:space="preserve">» </w:t>
+          <w:sz w:val="32"/>
+          <w:szCs w:val="32"/>
+        </w:rPr>
+        <w:t>_</w:t>
       </w:r>
       <w:r>
         <w:rPr>
@@ -2439,7 +2471,7 @@
           <w:sz w:val="32"/>
           <w:szCs w:val="32"/>
         </w:rPr>
-        <w:t>_____ 202</w:t>
+        <w:t xml:space="preserve"> 2023</w:t>
       </w:r>
       <w:r>
         <w:rPr>
@@ -2447,7 +2479,7 @@
           <w:sz w:val="32"/>
           <w:szCs w:val="32"/>
         </w:rPr>
-        <w:t>3</w:t>
+        <w:t xml:space="preserve"> </w:t>
       </w:r>
       <w:r>
         <w:rPr>
@@ -2455,7 +2487,7 @@
           <w:sz w:val="32"/>
           <w:szCs w:val="32"/>
         </w:rPr>
-        <w:t xml:space="preserve"> г. </w:t>
+        <w:t xml:space="preserve">г. </w:t>
       </w:r>
     </w:p>
     <w:p>
@@ -2473,7 +2505,15 @@
           <w:sz w:val="24"/>
           <w:szCs w:val="24"/>
         </w:rPr>
-        <w:t>Окончание «_</w:t>
+        <w:t>Окончание «</w:t>
+      </w:r>
+      <w:r>
+        <w:rPr>
+          <w:rFonts w:ascii="Times New Roman" w:hAnsi="Times New Roman" w:cs="Times New Roman"/>
+          <w:sz w:val="24"/>
+          <w:szCs w:val="24"/>
+        </w:rPr>
+        <w:t>_</w:t>
       </w:r>
       <w:r>
         <w:rPr>
@@ -2497,7 +2537,15 @@
           <w:sz w:val="24"/>
           <w:szCs w:val="24"/>
         </w:rPr>
-        <w:t xml:space="preserve">» </w:t>
+        <w:t>»</w:t>
+      </w:r>
+      <w:r>
+        <w:rPr>
+          <w:rFonts w:ascii="Times New Roman" w:hAnsi="Times New Roman" w:cs="Times New Roman"/>
+          <w:sz w:val="24"/>
+          <w:szCs w:val="24"/>
+        </w:rPr>
+        <w:t xml:space="preserve"> </w:t>
       </w:r>
       <w:r>
         <w:rPr>
@@ -2537,7 +2585,15 @@
           <w:sz w:val="32"/>
           <w:szCs w:val="32"/>
         </w:rPr>
-        <w:t xml:space="preserve"> г.</w:t>
+        <w:t xml:space="preserve"> </w:t>
+      </w:r>
+      <w:r>
+        <w:rPr>
+          <w:rFonts w:ascii="Times New Roman" w:hAnsi="Times New Roman" w:cs="Times New Roman"/>
+          <w:sz w:val="32"/>
+          <w:szCs w:val="32"/>
+        </w:rPr>
+        <w:t>г.</w:t>
       </w:r>
     </w:p>
     <w:p>
@@ -2555,15 +2611,15 @@
           <w:sz w:val="24"/>
           <w:szCs w:val="24"/>
         </w:rPr>
-        <w:t xml:space="preserve">Мастер ПОВА    </w:t>
+        <w:t xml:space="preserve">Мастер ПОВА   </w:t>
       </w:r>
       <w:r>
         <w:rPr>
           <w:rFonts w:ascii="Times New Roman" w:hAnsi="Times New Roman" w:cs="Times New Roman"/>
-          <w:sz w:val="32"/>
-          <w:szCs w:val="32"/>
-        </w:rPr>
-        <w:t>Орлова Алла Вячеславовна</w:t>
+          <w:sz w:val="36"/>
+          <w:szCs w:val="36"/>
+        </w:rPr>
+        <w:t>Кузьмичев Сергей Викторович</w:t>
       </w:r>
     </w:p>
     <w:p>
@@ -2623,7 +2679,7 @@
           <w:sz w:val="32"/>
           <w:szCs w:val="32"/>
         </w:rPr>
-        <w:t>О 511АС</w:t>
+        <w:t>М 551 ХМ</w:t>
       </w:r>
       <w:r>
         <w:rPr>
@@ -3143,7 +3199,15 @@
                 <w:sz w:val="20"/>
                 <w:szCs w:val="20"/>
               </w:rPr>
-              <w:t>упражнения</w:t>
+              <w:t>у</w:t>
+            </w:r>
+            <w:r>
+              <w:rPr>
+                <w:rFonts w:ascii="Times New Roman" w:hAnsi="Times New Roman" w:cs="Times New Roman"/>
+                <w:sz w:val="20"/>
+                <w:szCs w:val="20"/>
+              </w:rPr>
+              <w:t>пражнения</w:t>
             </w:r>
           </w:p>
         </w:tc>
@@ -3323,7 +3387,15 @@
                 <w:sz w:val="20"/>
                 <w:szCs w:val="20"/>
               </w:rPr>
-              <w:t>по прогр.</w:t>
+              <w:t>п</w:t>
+            </w:r>
+            <w:r>
+              <w:rPr>
+                <w:rFonts w:ascii="Times New Roman" w:hAnsi="Times New Roman" w:cs="Times New Roman"/>
+                <w:sz w:val="20"/>
+                <w:szCs w:val="20"/>
+              </w:rPr>
+              <w:t>о прогр.</w:t>
             </w:r>
           </w:p>
         </w:tc>
@@ -3346,7 +3418,23 @@
                 <w:sz w:val="20"/>
                 <w:szCs w:val="20"/>
               </w:rPr>
-              <w:t>Факти-</w:t>
+              <w:t>Ф</w:t>
+            </w:r>
+            <w:r>
+              <w:rPr>
+                <w:rFonts w:ascii="Times New Roman" w:hAnsi="Times New Roman" w:cs="Times New Roman"/>
+                <w:sz w:val="20"/>
+                <w:szCs w:val="20"/>
+              </w:rPr>
+              <w:t>акти</w:t>
+            </w:r>
+            <w:r>
+              <w:rPr>
+                <w:rFonts w:ascii="Times New Roman" w:hAnsi="Times New Roman" w:cs="Times New Roman"/>
+                <w:sz w:val="20"/>
+                <w:szCs w:val="20"/>
+              </w:rPr>
+              <w:t>-</w:t>
             </w:r>
           </w:p>
           <w:p>
@@ -3599,14 +3687,6 @@
                 <w:szCs w:val="20"/>
               </w:rPr>
             </w:pPr>
-            <w:r>
-              <w:rPr>
-                <w:rFonts w:ascii="Times New Roman" w:hAnsi="Times New Roman" w:cs="Times New Roman"/>
-                <w:sz w:val="20"/>
-                <w:szCs w:val="20"/>
-              </w:rPr>
-              <w:t>10.01</w:t>
-            </w:r>
           </w:p>
         </w:tc>
         <w:tc>
@@ -3785,14 +3865,6 @@
                 <w:szCs w:val="20"/>
               </w:rPr>
             </w:pPr>
-            <w:r>
-              <w:rPr>
-                <w:rFonts w:ascii="Times New Roman" w:hAnsi="Times New Roman" w:cs="Times New Roman"/>
-                <w:sz w:val="20"/>
-                <w:szCs w:val="20"/>
-              </w:rPr>
-              <w:t>10.01</w:t>
-            </w:r>
           </w:p>
         </w:tc>
         <w:tc>
@@ -3941,15 +4013,6 @@
                 <w:szCs w:val="20"/>
               </w:rPr>
             </w:pPr>
-            <w:r>
-              <w:rPr>
-                <w:rFonts w:ascii="Times New Roman" w:hAnsi="Times New Roman" w:cs="Times New Roman"/>
-                <w:sz w:val="20"/>
-                <w:szCs w:val="20"/>
-                <w:lang w:val="en-US"/>
-              </w:rPr>
-              <w:t>18.01</w:t>
-            </w:r>
           </w:p>
         </w:tc>
         <w:tc>
@@ -4107,15 +4170,6 @@
                 <w:szCs w:val="20"/>
               </w:rPr>
             </w:pPr>
-            <w:r>
-              <w:rPr>
-                <w:rFonts w:ascii="Times New Roman" w:hAnsi="Times New Roman" w:cs="Times New Roman"/>
-                <w:sz w:val="20"/>
-                <w:szCs w:val="20"/>
-                <w:lang w:val="en-US"/>
-              </w:rPr>
-              <w:t>18.01</w:t>
-            </w:r>
           </w:p>
         </w:tc>
         <w:tc>
@@ -4278,15 +4332,6 @@
                 <w:szCs w:val="20"/>
               </w:rPr>
             </w:pPr>
-            <w:r>
-              <w:rPr>
-                <w:rFonts w:ascii="Times New Roman" w:hAnsi="Times New Roman" w:cs="Times New Roman"/>
-                <w:sz w:val="20"/>
-                <w:szCs w:val="20"/>
-                <w:lang w:val="en-US"/>
-              </w:rPr>
-              <w:t>19.01</w:t>
-            </w:r>
           </w:p>
         </w:tc>
         <w:tc>
@@ -4451,15 +4496,6 @@
                 <w:szCs w:val="20"/>
               </w:rPr>
             </w:pPr>
-            <w:r>
-              <w:rPr>
-                <w:rFonts w:ascii="Times New Roman" w:hAnsi="Times New Roman" w:cs="Times New Roman"/>
-                <w:sz w:val="20"/>
-                <w:szCs w:val="20"/>
-                <w:lang w:val="en-US"/>
-              </w:rPr>
-              <w:t>25.01</w:t>
-            </w:r>
           </w:p>
         </w:tc>
         <w:tc>
@@ -4823,15 +4859,6 @@
                 <w:szCs w:val="20"/>
               </w:rPr>
             </w:pPr>
-            <w:r>
-              <w:rPr>
-                <w:rFonts w:ascii="Times New Roman" w:hAnsi="Times New Roman" w:cs="Times New Roman"/>
-                <w:sz w:val="20"/>
-                <w:szCs w:val="20"/>
-                <w:lang w:val="en-US"/>
-              </w:rPr>
-              <w:t>18.01</w:t>
-            </w:r>
           </w:p>
         </w:tc>
         <w:tc>
@@ -5150,15 +5177,6 @@
                 <w:szCs w:val="20"/>
               </w:rPr>
             </w:pPr>
-            <w:r>
-              <w:rPr>
-                <w:rFonts w:ascii="Times New Roman" w:hAnsi="Times New Roman" w:cs="Times New Roman"/>
-                <w:sz w:val="20"/>
-                <w:szCs w:val="20"/>
-                <w:lang w:val="en-US"/>
-              </w:rPr>
-              <w:t>26.01</w:t>
-            </w:r>
           </w:p>
         </w:tc>
         <w:tc>
@@ -5475,15 +5493,6 @@
                 <w:szCs w:val="20"/>
               </w:rPr>
             </w:pPr>
-            <w:r>
-              <w:rPr>
-                <w:rFonts w:ascii="Times New Roman" w:hAnsi="Times New Roman" w:cs="Times New Roman"/>
-                <w:sz w:val="20"/>
-                <w:szCs w:val="20"/>
-                <w:lang w:val="en-US"/>
-              </w:rPr>
-              <w:t>19.01</w:t>
-            </w:r>
           </w:p>
         </w:tc>
         <w:tc>
@@ -5776,15 +5785,6 @@
                 <w:szCs w:val="20"/>
               </w:rPr>
             </w:pPr>
-            <w:r>
-              <w:rPr>
-                <w:rFonts w:ascii="Times New Roman" w:hAnsi="Times New Roman" w:cs="Times New Roman"/>
-                <w:sz w:val="20"/>
-                <w:szCs w:val="20"/>
-                <w:lang w:val="en-US"/>
-              </w:rPr>
-              <w:t>26.01</w:t>
-            </w:r>
           </w:p>
         </w:tc>
         <w:tc>
@@ -5907,15 +5907,6 @@
                 <w:szCs w:val="20"/>
               </w:rPr>
             </w:pPr>
-            <w:r>
-              <w:rPr>
-                <w:rFonts w:ascii="Times New Roman" w:hAnsi="Times New Roman" w:cs="Times New Roman"/>
-                <w:sz w:val="20"/>
-                <w:szCs w:val="20"/>
-                <w:lang w:val="en-US"/>
-              </w:rPr>
-              <w:t>25.01</w:t>
-            </w:r>
           </w:p>
         </w:tc>
         <w:tc>
@@ -6038,15 +6029,6 @@
                 <w:szCs w:val="20"/>
               </w:rPr>
             </w:pPr>
-            <w:r>
-              <w:rPr>
-                <w:rFonts w:ascii="Times New Roman" w:hAnsi="Times New Roman" w:cs="Times New Roman"/>
-                <w:sz w:val="20"/>
-                <w:szCs w:val="20"/>
-                <w:lang w:val="en-US"/>
-              </w:rPr>
-              <w:t>24.01</w:t>
-            </w:r>
           </w:p>
         </w:tc>
         <w:tc>
@@ -6247,15 +6229,6 @@
                 <w:szCs w:val="20"/>
               </w:rPr>
             </w:pPr>
-            <w:r>
-              <w:rPr>
-                <w:rFonts w:ascii="Times New Roman" w:hAnsi="Times New Roman" w:cs="Times New Roman"/>
-                <w:sz w:val="20"/>
-                <w:szCs w:val="20"/>
-                <w:lang w:val="en-US"/>
-              </w:rPr>
-              <w:t>24.01</w:t>
-            </w:r>
           </w:p>
         </w:tc>
         <w:tc>
@@ -6394,15 +6367,6 @@
                 <w:szCs w:val="20"/>
               </w:rPr>
             </w:pPr>
-            <w:r>
-              <w:rPr>
-                <w:rFonts w:ascii="Times New Roman" w:hAnsi="Times New Roman" w:cs="Times New Roman"/>
-                <w:sz w:val="20"/>
-                <w:szCs w:val="20"/>
-                <w:lang w:val="en-US"/>
-              </w:rPr>
-              <w:t>25.01</w:t>
-            </w:r>
           </w:p>
         </w:tc>
         <w:tc>
@@ -6541,15 +6505,6 @@
                 <w:szCs w:val="20"/>
               </w:rPr>
             </w:pPr>
-            <w:r>
-              <w:rPr>
-                <w:rFonts w:ascii="Times New Roman" w:hAnsi="Times New Roman" w:cs="Times New Roman"/>
-                <w:sz w:val="20"/>
-                <w:szCs w:val="20"/>
-                <w:lang w:val="en-US"/>
-              </w:rPr>
-              <w:t>25.01</w:t>
-            </w:r>
           </w:p>
         </w:tc>
         <w:tc>
@@ -6688,15 +6643,6 @@
                 <w:szCs w:val="20"/>
               </w:rPr>
             </w:pPr>
-            <w:r>
-              <w:rPr>
-                <w:rFonts w:ascii="Times New Roman" w:hAnsi="Times New Roman" w:cs="Times New Roman"/>
-                <w:sz w:val="20"/>
-                <w:szCs w:val="20"/>
-                <w:lang w:val="en-US"/>
-              </w:rPr>
-              <w:t>26.01</w:t>
-            </w:r>
           </w:p>
         </w:tc>
         <w:tc>
@@ -6835,15 +6781,6 @@
                 <w:szCs w:val="20"/>
               </w:rPr>
             </w:pPr>
-            <w:r>
-              <w:rPr>
-                <w:rFonts w:ascii="Times New Roman" w:hAnsi="Times New Roman" w:cs="Times New Roman"/>
-                <w:sz w:val="20"/>
-                <w:szCs w:val="20"/>
-                <w:lang w:val="en-US"/>
-              </w:rPr>
-              <w:t>25.01</w:t>
-            </w:r>
           </w:p>
         </w:tc>
         <w:tc>
@@ -6982,15 +6919,6 @@
                 <w:szCs w:val="20"/>
               </w:rPr>
             </w:pPr>
-            <w:r>
-              <w:rPr>
-                <w:rFonts w:ascii="Times New Roman" w:hAnsi="Times New Roman" w:cs="Times New Roman"/>
-                <w:sz w:val="20"/>
-                <w:szCs w:val="20"/>
-                <w:lang w:val="en-US"/>
-              </w:rPr>
-              <w:t>18.01</w:t>
-            </w:r>
           </w:p>
         </w:tc>
         <w:tc>
@@ -7129,15 +7057,6 @@
                 <w:szCs w:val="20"/>
               </w:rPr>
             </w:pPr>
-            <w:r>
-              <w:rPr>
-                <w:rFonts w:ascii="Times New Roman" w:hAnsi="Times New Roman" w:cs="Times New Roman"/>
-                <w:sz w:val="20"/>
-                <w:szCs w:val="20"/>
-                <w:lang w:val="en-US"/>
-              </w:rPr>
-              <w:t>19.01</w:t>
-            </w:r>
           </w:p>
         </w:tc>
         <w:tc>
@@ -7276,15 +7195,6 @@
                 <w:szCs w:val="20"/>
               </w:rPr>
             </w:pPr>
-            <w:r>
-              <w:rPr>
-                <w:rFonts w:ascii="Times New Roman" w:hAnsi="Times New Roman" w:cs="Times New Roman"/>
-                <w:sz w:val="20"/>
-                <w:szCs w:val="20"/>
-                <w:lang w:val="en-US"/>
-              </w:rPr>
-              <w:t>19.01</w:t>
-            </w:r>
           </w:p>
         </w:tc>
         <w:tc>
@@ -7423,15 +7333,6 @@
                 <w:szCs w:val="20"/>
               </w:rPr>
             </w:pPr>
-            <w:r>
-              <w:rPr>
-                <w:rFonts w:ascii="Times New Roman" w:hAnsi="Times New Roman" w:cs="Times New Roman"/>
-                <w:sz w:val="20"/>
-                <w:szCs w:val="20"/>
-                <w:lang w:val="en-US"/>
-              </w:rPr>
-              <w:t>19.01</w:t>
-            </w:r>
           </w:p>
         </w:tc>
         <w:tc>
@@ -7570,15 +7471,6 @@
                 <w:szCs w:val="20"/>
               </w:rPr>
             </w:pPr>
-            <w:r>
-              <w:rPr>
-                <w:rFonts w:ascii="Times New Roman" w:hAnsi="Times New Roman" w:cs="Times New Roman"/>
-                <w:sz w:val="20"/>
-                <w:szCs w:val="20"/>
-                <w:lang w:val="en-US"/>
-              </w:rPr>
-              <w:t>20.01</w:t>
-            </w:r>
           </w:p>
         </w:tc>
         <w:tc>
@@ -7717,15 +7609,6 @@
                 <w:szCs w:val="20"/>
               </w:rPr>
             </w:pPr>
-            <w:r>
-              <w:rPr>
-                <w:rFonts w:ascii="Times New Roman" w:hAnsi="Times New Roman" w:cs="Times New Roman"/>
-                <w:sz w:val="20"/>
-                <w:szCs w:val="20"/>
-                <w:lang w:val="en-US"/>
-              </w:rPr>
-              <w:t>19.01</w:t>
-            </w:r>
           </w:p>
         </w:tc>
         <w:tc>
@@ -7864,15 +7747,6 @@
                 <w:szCs w:val="20"/>
               </w:rPr>
             </w:pPr>
-            <w:r>
-              <w:rPr>
-                <w:rFonts w:ascii="Times New Roman" w:hAnsi="Times New Roman" w:cs="Times New Roman"/>
-                <w:sz w:val="20"/>
-                <w:szCs w:val="20"/>
-                <w:lang w:val="en-US"/>
-              </w:rPr>
-              <w:t>19.01</w:t>
-            </w:r>
           </w:p>
         </w:tc>
         <w:tc>
@@ -8011,15 +7885,6 @@
                 <w:szCs w:val="20"/>
               </w:rPr>
             </w:pPr>
-            <w:r>
-              <w:rPr>
-                <w:rFonts w:ascii="Times New Roman" w:hAnsi="Times New Roman" w:cs="Times New Roman"/>
-                <w:sz w:val="20"/>
-                <w:szCs w:val="20"/>
-                <w:lang w:val="en-US"/>
-              </w:rPr>
-              <w:t>26.01</w:t>
-            </w:r>
           </w:p>
         </w:tc>
         <w:tc>
@@ -8158,15 +8023,6 @@
                 <w:szCs w:val="20"/>
               </w:rPr>
             </w:pPr>
-            <w:r>
-              <w:rPr>
-                <w:rFonts w:ascii="Times New Roman" w:hAnsi="Times New Roman" w:cs="Times New Roman"/>
-                <w:sz w:val="20"/>
-                <w:szCs w:val="20"/>
-                <w:lang w:val="en-US"/>
-              </w:rPr>
-              <w:t>17.01</w:t>
-            </w:r>
           </w:p>
         </w:tc>
         <w:tc>
@@ -8306,15 +8162,6 @@
                 <w:szCs w:val="20"/>
               </w:rPr>
             </w:pPr>
-            <w:r>
-              <w:rPr>
-                <w:rFonts w:ascii="Times New Roman" w:hAnsi="Times New Roman" w:cs="Times New Roman"/>
-                <w:sz w:val="20"/>
-                <w:szCs w:val="20"/>
-                <w:lang w:val="en-US"/>
-              </w:rPr>
-              <w:t>19.01</w:t>
-            </w:r>
           </w:p>
         </w:tc>
         <w:tc>
@@ -8367,7 +8214,7 @@
         <w:trPr>
           <w:gridAfter w:val="1"/>
           <w:wAfter w:w="10" w:type="dxa"/>
-          <w:trHeight w:val="399"/>
+          <w:trHeight w:val="470"/>
         </w:trPr>
         <w:tc>
           <w:tcPr>
@@ -8449,15 +8296,6 @@
                 <w:szCs w:val="20"/>
               </w:rPr>
             </w:pPr>
-            <w:r>
-              <w:rPr>
-                <w:rFonts w:ascii="Times New Roman" w:hAnsi="Times New Roman" w:cs="Times New Roman"/>
-                <w:sz w:val="20"/>
-                <w:szCs w:val="20"/>
-                <w:lang w:val="en-US"/>
-              </w:rPr>
-              <w:t>20.01</w:t>
-            </w:r>
           </w:p>
         </w:tc>
         <w:tc>
@@ -8642,18 +8480,17 @@
     <w:p>
       <w:pPr>
         <w:spacing w:after="0"/>
+        <w:ind w:left="708"/>
         <w:rPr>
           <w:rFonts w:ascii="Times New Roman" w:hAnsi="Times New Roman" w:cs="Times New Roman"/>
           <w:sz w:val="20"/>
           <w:szCs w:val="20"/>
         </w:rPr>
       </w:pPr>
-      <w:bookmarkStart w:id="0" w:name="_GoBack"/>
-      <w:bookmarkEnd w:id="0"/>
     </w:p>
     <w:sectPr>
       <w:pgSz w:w="11906" w:h="16838"/>
-      <w:pgMar w:top="426" w:right="851" w:bottom="284" w:left="567" w:header="709" w:footer="709" w:gutter="0"/>
+      <w:pgMar w:top="426" w:right="851" w:bottom="0" w:left="567" w:header="709" w:footer="709" w:gutter="0"/>
       <w:cols w:space="709"/>
       <w:docGrid w:linePitch="360"/>
     </w:sectPr>
